--- a/HuffmanCoding/HuffmanEnc_report.docx
+++ b/HuffmanCoding/HuffmanEnc_report.docx
@@ -5,9 +5,6 @@
     <w:p>
       <w:pPr>
         <w:jc w:val="center"/>
-        <w:rPr>
-          <w:rFonts w:hint="eastAsia"/>
-        </w:rPr>
       </w:pPr>
       <w:r>
         <w:t>Fundamentals of Multimedia</w:t>
@@ -32,9 +29,6 @@
     <w:p>
       <w:pPr>
         <w:jc w:val="center"/>
-        <w:rPr>
-          <w:rFonts w:hint="eastAsia"/>
-        </w:rPr>
       </w:pPr>
       <w:r>
         <w:t xml:space="preserve">M10159011 </w:t>
@@ -59,9 +53,6 @@
           <w:numId w:val="1"/>
         </w:numPr>
         <w:ind w:leftChars="0"/>
-        <w:rPr>
-          <w:rFonts w:hint="eastAsia"/>
-        </w:rPr>
       </w:pPr>
       <w:r>
         <w:rPr>
@@ -78,9 +69,6 @@
           <w:numId w:val="1"/>
         </w:numPr>
         <w:ind w:leftChars="0"/>
-        <w:rPr>
-          <w:rFonts w:hint="eastAsia"/>
-        </w:rPr>
       </w:pPr>
       <w:r>
         <w:t>Huffman Coding</w:t>
@@ -89,9 +77,6 @@
     <w:p>
       <w:pPr>
         <w:ind w:left="480" w:firstLine="480"/>
-        <w:rPr>
-          <w:rFonts w:hint="eastAsia"/>
-        </w:rPr>
       </w:pPr>
       <w:r>
         <w:rPr>
@@ -108,9 +93,6 @@
           <w:numId w:val="1"/>
         </w:numPr>
         <w:ind w:leftChars="0"/>
-        <w:rPr>
-          <w:rFonts w:hint="eastAsia"/>
-        </w:rPr>
       </w:pPr>
       <w:r>
         <w:t>Extended Huffman Coding</w:t>
@@ -136,9 +118,6 @@
           <w:numId w:val="1"/>
         </w:numPr>
         <w:ind w:leftChars="0"/>
-        <w:rPr>
-          <w:rFonts w:hint="eastAsia"/>
-        </w:rPr>
       </w:pPr>
       <w:r>
         <w:t>Adaptive Huffman Coding</w:t>
@@ -147,9 +126,6 @@
     <w:p>
       <w:pPr>
         <w:ind w:left="480" w:firstLine="480"/>
-        <w:rPr>
-          <w:rFonts w:hint="eastAsia"/>
-        </w:rPr>
       </w:pPr>
       <w:r>
         <w:rPr>
@@ -179,9 +155,6 @@
     <w:p>
       <w:pPr>
         <w:ind w:left="480" w:firstLine="480"/>
-        <w:rPr>
-          <w:rFonts w:hint="eastAsia"/>
-        </w:rPr>
       </w:pPr>
     </w:p>
     <w:p>
@@ -192,9 +165,6 @@
           <w:numId w:val="1"/>
         </w:numPr>
         <w:ind w:leftChars="0"/>
-        <w:rPr>
-          <w:rFonts w:hint="eastAsia"/>
-        </w:rPr>
       </w:pPr>
       <w:r>
         <w:rPr>
@@ -245,9 +215,6 @@
           <w:numId w:val="1"/>
         </w:numPr>
         <w:ind w:leftChars="0"/>
-        <w:rPr>
-          <w:rFonts w:hint="eastAsia"/>
-        </w:rPr>
       </w:pPr>
       <w:r>
         <w:rPr>
@@ -269,9 +236,6 @@
       <w:pPr>
         <w:pStyle w:val="a3"/>
         <w:ind w:leftChars="0" w:left="1440"/>
-        <w:rPr>
-          <w:rFonts w:hint="eastAsia"/>
-        </w:rPr>
       </w:pPr>
       <w:r>
         <w:t>MATLAB 2008</w:t>
@@ -285,9 +249,6 @@
           <w:numId w:val="1"/>
         </w:numPr>
         <w:ind w:leftChars="0"/>
-        <w:rPr>
-          <w:rFonts w:hint="eastAsia"/>
-        </w:rPr>
       </w:pPr>
       <w:r>
         <w:rPr>
@@ -354,23 +315,12 @@
           <w:numId w:val="1"/>
         </w:numPr>
         <w:ind w:leftChars="0"/>
+      </w:pPr>
+      <w:r>
         <w:rPr>
           <w:rFonts w:hint="eastAsia"/>
         </w:rPr>
-      </w:pPr>
-      <w:r>
-        <w:rPr>
-          <w:rFonts w:hint="eastAsia"/>
-        </w:rPr>
-        <w:t>測試項</w:t>
-      </w:r>
-      <w:bookmarkStart w:id="0" w:name="_GoBack"/>
-      <w:bookmarkEnd w:id="0"/>
-      <w:r>
-        <w:rPr>
-          <w:rFonts w:hint="eastAsia"/>
-        </w:rPr>
-        <w:t>目：</w:t>
+        <w:t>測試項目：</w:t>
       </w:r>
     </w:p>
     <w:p>
@@ -409,13 +359,7 @@
         <w:rPr>
           <w:rFonts w:hint="eastAsia"/>
         </w:rPr>
-        <w:t>的數字，</w:t>
-      </w:r>
-      <w:r>
-        <w:rPr>
-          <w:rFonts w:hint="eastAsia"/>
-        </w:rPr>
-        <w:t>作為待編碼資料</w:t>
+        <w:t>的數字，作為待編碼資料</w:t>
       </w:r>
     </w:p>
     <w:p>
@@ -448,13 +392,7 @@
         <w:rPr>
           <w:rFonts w:hint="eastAsia"/>
         </w:rPr>
-        <w:t>的數字，</w:t>
-      </w:r>
-      <w:r>
-        <w:rPr>
-          <w:rFonts w:hint="eastAsia"/>
-        </w:rPr>
-        <w:t>作為待編碼資料</w:t>
+        <w:t>的數字，作為待編碼資料</w:t>
       </w:r>
     </w:p>
     <w:p>
@@ -470,13 +408,7 @@
       </w:pPr>
     </w:p>
     <w:p/>
-    <w:p>
-      <w:pPr>
-        <w:rPr>
-          <w:rFonts w:hint="eastAsia"/>
-        </w:rPr>
-      </w:pPr>
-    </w:p>
+    <w:p/>
     <w:p>
       <w:pPr>
         <w:pStyle w:val="a3"/>
@@ -520,9 +452,6 @@
           <w:numId w:val="1"/>
         </w:numPr>
         <w:ind w:leftChars="0"/>
-        <w:rPr>
-          <w:rFonts w:hint="eastAsia"/>
-        </w:rPr>
       </w:pPr>
       <w:r>
         <w:rPr>
@@ -535,9 +464,6 @@
       <w:pPr>
         <w:pStyle w:val="a3"/>
         <w:ind w:leftChars="0" w:left="960" w:firstLine="480"/>
-        <w:rPr>
-          <w:rFonts w:hint="eastAsia"/>
-        </w:rPr>
       </w:pPr>
       <w:r>
         <w:rPr>
@@ -572,9 +498,6 @@
           <w:numId w:val="1"/>
         </w:numPr>
         <w:ind w:leftChars="0"/>
-        <w:rPr>
-          <w:rFonts w:hint="eastAsia"/>
-        </w:rPr>
       </w:pPr>
       <w:r>
         <w:rPr>
@@ -2361,9 +2284,6 @@
       <w:pPr>
         <w:pStyle w:val="a3"/>
         <w:ind w:leftChars="0"/>
-        <w:rPr>
-          <w:rFonts w:hint="eastAsia"/>
-        </w:rPr>
       </w:pPr>
       <w:r>
         <w:t>=&gt; Huffman Coding = Extended Huffman Coding &gt;</w:t>
@@ -2410,6 +2330,52 @@
           <w:rFonts w:hint="eastAsia"/>
         </w:rPr>
         <w:t>：</w:t>
+      </w:r>
+    </w:p>
+    <w:p>
+      <w:pPr>
+        <w:pStyle w:val="a3"/>
+        <w:numPr>
+          <w:ilvl w:val="1"/>
+          <w:numId w:val="1"/>
+        </w:numPr>
+        <w:ind w:leftChars="0"/>
+      </w:pPr>
+      <w:r>
+        <w:rPr>
+          <w:rFonts w:hint="eastAsia"/>
+        </w:rPr>
+        <w:t>輸入資料：</w:t>
+      </w:r>
+    </w:p>
+    <w:p>
+      <w:pPr>
+        <w:pStyle w:val="a3"/>
+        <w:ind w:leftChars="0" w:left="960" w:firstLine="480"/>
+      </w:pPr>
+      <w:r>
+        <w:rPr>
+          <w:rFonts w:hint="eastAsia"/>
+        </w:rPr>
+        <w:t>隨機產生</w:t>
+      </w:r>
+      <w:r>
+        <w:t>100</w:t>
+      </w:r>
+      <w:r>
+        <w:rPr>
+          <w:rFonts w:hint="eastAsia"/>
+        </w:rPr>
+        <w:t>個介於</w:t>
+      </w:r>
+      <w:r>
+        <w:t>1~9</w:t>
+      </w:r>
+      <w:r>
+        <w:rPr>
+          <w:rFonts w:hint="eastAsia"/>
+        </w:rPr>
+        <w:t>的數字</w:t>
       </w:r>
     </w:p>
     <w:p>
@@ -2428,40 +2394,33 @@
         <w:rPr>
           <w:rFonts w:hint="eastAsia"/>
         </w:rPr>
-        <w:t>輸入資料：</w:t>
-      </w:r>
-    </w:p>
-    <w:p>
-      <w:pPr>
-        <w:pStyle w:val="a3"/>
-        <w:ind w:leftChars="0" w:left="960" w:firstLine="480"/>
+        <w:t>執行時間：</w:t>
+      </w:r>
+      <w:r>
+        <w:t>(</w:t>
+      </w:r>
+      <w:r>
         <w:rPr>
           <w:rFonts w:hint="eastAsia"/>
         </w:rPr>
-      </w:pPr>
-      <w:r>
-        <w:rPr>
-          <w:rFonts w:hint="eastAsia"/>
-        </w:rPr>
-        <w:t>隨機產生</w:t>
-      </w:r>
-      <w:r>
-        <w:t>100</w:t>
-      </w:r>
-      <w:r>
-        <w:rPr>
-          <w:rFonts w:hint="eastAsia"/>
-        </w:rPr>
-        <w:t>個介於</w:t>
-      </w:r>
-      <w:r>
-        <w:t>1~9</w:t>
-      </w:r>
-      <w:r>
-        <w:rPr>
-          <w:rFonts w:hint="eastAsia"/>
-        </w:rPr>
-        <w:t>的數字</w:t>
+        <w:t>單位</w:t>
+      </w:r>
+      <w:r>
+        <w:t>: sec)</w:t>
+      </w:r>
+    </w:p>
+    <w:p>
+      <w:pPr>
+        <w:ind w:left="480"/>
+      </w:pPr>
+      <w:r>
+        <w:t>=&gt; Huffman Codi</w:t>
+      </w:r>
+      <w:r>
+        <w:t>ng = Extended Huffman Coding &gt;</w:t>
+      </w:r>
+      <w:r>
+        <w:t xml:space="preserve"> Adaptive Huffman Coding</w:t>
       </w:r>
     </w:p>
     <w:p>
@@ -2477,923 +2436,13 @@
         <w:rPr>
           <w:rFonts w:hint="eastAsia"/>
         </w:rPr>
-        <w:t>執行時間：</w:t>
-      </w:r>
-      <w:r>
-        <w:t>(</w:t>
-      </w:r>
-      <w:r>
-        <w:rPr>
-          <w:rFonts w:hint="eastAsia"/>
-        </w:rPr>
-        <w:t>單位</w:t>
-      </w:r>
-      <w:r>
-        <w:t>: sec)</w:t>
-      </w:r>
-    </w:p>
-    <w:p>
-      <w:pPr>
-        <w:ind w:left="480"/>
-      </w:pPr>
-      <w:r>
-        <w:t>=&gt; Huffman Codi</w:t>
-      </w:r>
-      <w:r>
-        <w:t>ng = Extended Huffman Coding &gt;</w:t>
-      </w:r>
-      <w:r>
-        <w:t xml:space="preserve"> Adaptive Huffman Coding</w:t>
-      </w:r>
-    </w:p>
-    <w:p>
-      <w:pPr>
-        <w:pStyle w:val="a3"/>
-        <w:numPr>
-          <w:ilvl w:val="1"/>
-          <w:numId w:val="1"/>
-        </w:numPr>
-        <w:ind w:leftChars="0"/>
-      </w:pPr>
-      <w:r>
-        <w:rPr>
-          <w:rFonts w:hint="eastAsia"/>
-        </w:rPr>
         <w:t>壓縮比：</w:t>
       </w:r>
     </w:p>
     <w:tbl>
       <w:tblPr>
         <w:tblpPr w:leftFromText="180" w:rightFromText="180" w:vertAnchor="page" w:horzAnchor="page" w:tblpX="2369" w:tblpY="9841"/>
-        <w:tblW w:w="7764" w:type="dxa"/>
-        <w:tblCellMar>
-          <w:left w:w="28" w:type="dxa"/>
-          <w:right w:w="28" w:type="dxa"/>
-        </w:tblCellMar>
-        <w:tblLook w:val="04A0" w:firstRow="1" w:lastRow="0" w:firstColumn="1" w:lastColumn="0" w:noHBand="0" w:noVBand="1"/>
-      </w:tblPr>
-      <w:tblGrid>
-        <w:gridCol w:w="1979"/>
-        <w:gridCol w:w="1157"/>
-        <w:gridCol w:w="1157"/>
-        <w:gridCol w:w="1157"/>
-        <w:gridCol w:w="1157"/>
-        <w:gridCol w:w="1157"/>
-      </w:tblGrid>
-      <w:tr>
-        <w:trPr>
-          <w:trHeight w:val="107"/>
-        </w:trPr>
-        <w:tc>
-          <w:tcPr>
-            <w:tcW w:w="1979" w:type="dxa"/>
-            <w:tcBorders>
-              <w:top w:val="single" w:sz="4" w:space="0" w:color="auto"/>
-              <w:left w:val="single" w:sz="4" w:space="0" w:color="auto"/>
-              <w:bottom w:val="single" w:sz="4" w:space="0" w:color="auto"/>
-              <w:right w:val="single" w:sz="4" w:space="0" w:color="auto"/>
-            </w:tcBorders>
-            <w:shd w:val="clear" w:color="auto" w:fill="auto"/>
-            <w:noWrap/>
-            <w:vAlign w:val="bottom"/>
-            <w:hideMark/>
-          </w:tcPr>
-          <w:p>
-            <w:pPr>
-              <w:widowControl/>
-              <w:jc w:val="center"/>
-              <w:rPr>
-                <w:rFonts w:ascii="新細明體" w:eastAsia="新細明體" w:hAnsi="新細明體" w:cs="Times New Roman"/>
-                <w:kern w:val="0"/>
-              </w:rPr>
-            </w:pPr>
-            <w:r>
-              <w:rPr>
-                <w:rFonts w:ascii="新細明體" w:eastAsia="新細明體" w:hAnsi="新細明體" w:cs="Times New Roman" w:hint="eastAsia"/>
-                <w:kern w:val="0"/>
-              </w:rPr>
-              <w:t xml:space="preserve">　</w:t>
-            </w:r>
-          </w:p>
-        </w:tc>
-        <w:tc>
-          <w:tcPr>
-            <w:tcW w:w="1157" w:type="dxa"/>
-            <w:tcBorders>
-              <w:top w:val="single" w:sz="4" w:space="0" w:color="auto"/>
-              <w:left w:val="nil"/>
-              <w:bottom w:val="single" w:sz="4" w:space="0" w:color="auto"/>
-              <w:right w:val="single" w:sz="4" w:space="0" w:color="auto"/>
-            </w:tcBorders>
-            <w:shd w:val="clear" w:color="auto" w:fill="auto"/>
-            <w:noWrap/>
-            <w:vAlign w:val="bottom"/>
-            <w:hideMark/>
-          </w:tcPr>
-          <w:p>
-            <w:pPr>
-              <w:widowControl/>
-              <w:jc w:val="center"/>
-              <w:rPr>
-                <w:rFonts w:ascii="新細明體" w:eastAsia="新細明體" w:hAnsi="新細明體" w:cs="Times New Roman"/>
-                <w:kern w:val="0"/>
-              </w:rPr>
-            </w:pPr>
-            <w:r>
-              <w:rPr>
-                <w:rFonts w:ascii="新細明體" w:eastAsia="新細明體" w:hAnsi="新細明體" w:cs="Times New Roman" w:hint="eastAsia"/>
-                <w:kern w:val="0"/>
-              </w:rPr>
-              <w:t>Run 1</w:t>
-            </w:r>
-          </w:p>
-        </w:tc>
-        <w:tc>
-          <w:tcPr>
-            <w:tcW w:w="1157" w:type="dxa"/>
-            <w:tcBorders>
-              <w:top w:val="single" w:sz="4" w:space="0" w:color="auto"/>
-              <w:left w:val="nil"/>
-              <w:bottom w:val="single" w:sz="4" w:space="0" w:color="auto"/>
-              <w:right w:val="single" w:sz="4" w:space="0" w:color="auto"/>
-            </w:tcBorders>
-            <w:shd w:val="clear" w:color="auto" w:fill="auto"/>
-            <w:noWrap/>
-            <w:vAlign w:val="bottom"/>
-            <w:hideMark/>
-          </w:tcPr>
-          <w:p>
-            <w:pPr>
-              <w:widowControl/>
-              <w:jc w:val="center"/>
-              <w:rPr>
-                <w:rFonts w:ascii="新細明體" w:eastAsia="新細明體" w:hAnsi="新細明體" w:cs="Times New Roman"/>
-                <w:kern w:val="0"/>
-              </w:rPr>
-            </w:pPr>
-            <w:r>
-              <w:rPr>
-                <w:rFonts w:ascii="新細明體" w:eastAsia="新細明體" w:hAnsi="新細明體" w:cs="Times New Roman" w:hint="eastAsia"/>
-                <w:kern w:val="0"/>
-              </w:rPr>
-              <w:t>Run 2</w:t>
-            </w:r>
-          </w:p>
-        </w:tc>
-        <w:tc>
-          <w:tcPr>
-            <w:tcW w:w="1157" w:type="dxa"/>
-            <w:tcBorders>
-              <w:top w:val="single" w:sz="4" w:space="0" w:color="auto"/>
-              <w:left w:val="nil"/>
-              <w:bottom w:val="single" w:sz="4" w:space="0" w:color="auto"/>
-              <w:right w:val="single" w:sz="4" w:space="0" w:color="auto"/>
-            </w:tcBorders>
-            <w:shd w:val="clear" w:color="auto" w:fill="auto"/>
-            <w:noWrap/>
-            <w:vAlign w:val="bottom"/>
-            <w:hideMark/>
-          </w:tcPr>
-          <w:p>
-            <w:pPr>
-              <w:widowControl/>
-              <w:jc w:val="center"/>
-              <w:rPr>
-                <w:rFonts w:ascii="新細明體" w:eastAsia="新細明體" w:hAnsi="新細明體" w:cs="Times New Roman"/>
-                <w:kern w:val="0"/>
-              </w:rPr>
-            </w:pPr>
-            <w:r>
-              <w:rPr>
-                <w:rFonts w:ascii="新細明體" w:eastAsia="新細明體" w:hAnsi="新細明體" w:cs="Times New Roman" w:hint="eastAsia"/>
-                <w:kern w:val="0"/>
-              </w:rPr>
-              <w:t>Run 3</w:t>
-            </w:r>
-          </w:p>
-        </w:tc>
-        <w:tc>
-          <w:tcPr>
-            <w:tcW w:w="1157" w:type="dxa"/>
-            <w:tcBorders>
-              <w:top w:val="single" w:sz="4" w:space="0" w:color="auto"/>
-              <w:left w:val="nil"/>
-              <w:bottom w:val="single" w:sz="4" w:space="0" w:color="auto"/>
-              <w:right w:val="single" w:sz="4" w:space="0" w:color="auto"/>
-            </w:tcBorders>
-            <w:shd w:val="clear" w:color="auto" w:fill="auto"/>
-            <w:noWrap/>
-            <w:vAlign w:val="bottom"/>
-            <w:hideMark/>
-          </w:tcPr>
-          <w:p>
-            <w:pPr>
-              <w:widowControl/>
-              <w:jc w:val="center"/>
-              <w:rPr>
-                <w:rFonts w:ascii="新細明體" w:eastAsia="新細明體" w:hAnsi="新細明體" w:cs="Times New Roman"/>
-                <w:kern w:val="0"/>
-              </w:rPr>
-            </w:pPr>
-            <w:r>
-              <w:rPr>
-                <w:rFonts w:ascii="新細明體" w:eastAsia="新細明體" w:hAnsi="新細明體" w:cs="Times New Roman" w:hint="eastAsia"/>
-                <w:kern w:val="0"/>
-              </w:rPr>
-              <w:t>Run 4</w:t>
-            </w:r>
-          </w:p>
-        </w:tc>
-        <w:tc>
-          <w:tcPr>
-            <w:tcW w:w="1157" w:type="dxa"/>
-            <w:tcBorders>
-              <w:top w:val="single" w:sz="4" w:space="0" w:color="auto"/>
-              <w:left w:val="nil"/>
-              <w:bottom w:val="single" w:sz="4" w:space="0" w:color="auto"/>
-              <w:right w:val="single" w:sz="4" w:space="0" w:color="auto"/>
-            </w:tcBorders>
-            <w:shd w:val="clear" w:color="auto" w:fill="auto"/>
-            <w:noWrap/>
-            <w:vAlign w:val="bottom"/>
-            <w:hideMark/>
-          </w:tcPr>
-          <w:p>
-            <w:pPr>
-              <w:widowControl/>
-              <w:jc w:val="center"/>
-              <w:rPr>
-                <w:rFonts w:ascii="新細明體" w:eastAsia="新細明體" w:hAnsi="新細明體" w:cs="Times New Roman"/>
-                <w:kern w:val="0"/>
-              </w:rPr>
-            </w:pPr>
-            <w:r>
-              <w:rPr>
-                <w:rFonts w:ascii="新細明體" w:eastAsia="新細明體" w:hAnsi="新細明體" w:cs="Times New Roman" w:hint="eastAsia"/>
-                <w:kern w:val="0"/>
-              </w:rPr>
-              <w:t>Avg.</w:t>
-            </w:r>
-          </w:p>
-        </w:tc>
-      </w:tr>
-      <w:tr>
-        <w:trPr>
-          <w:trHeight w:val="107"/>
-        </w:trPr>
-        <w:tc>
-          <w:tcPr>
-            <w:tcW w:w="1979" w:type="dxa"/>
-            <w:tcBorders>
-              <w:top w:val="nil"/>
-              <w:left w:val="single" w:sz="4" w:space="0" w:color="auto"/>
-              <w:bottom w:val="single" w:sz="4" w:space="0" w:color="auto"/>
-              <w:right w:val="single" w:sz="4" w:space="0" w:color="auto"/>
-            </w:tcBorders>
-            <w:shd w:val="clear" w:color="auto" w:fill="auto"/>
-            <w:noWrap/>
-            <w:vAlign w:val="bottom"/>
-            <w:hideMark/>
-          </w:tcPr>
-          <w:p>
-            <w:pPr>
-              <w:widowControl/>
-              <w:jc w:val="center"/>
-              <w:rPr>
-                <w:rFonts w:ascii="新細明體" w:eastAsia="新細明體" w:hAnsi="新細明體" w:cs="Times New Roman"/>
-                <w:kern w:val="0"/>
-              </w:rPr>
-            </w:pPr>
-            <w:r>
-              <w:rPr>
-                <w:rFonts w:ascii="新細明體" w:eastAsia="新細明體" w:hAnsi="新細明體" w:cs="Times New Roman" w:hint="eastAsia"/>
-                <w:kern w:val="0"/>
-              </w:rPr>
-              <w:t>Huffman</w:t>
-            </w:r>
-          </w:p>
-        </w:tc>
-        <w:tc>
-          <w:tcPr>
-            <w:tcW w:w="1157" w:type="dxa"/>
-            <w:tcBorders>
-              <w:top w:val="nil"/>
-              <w:left w:val="nil"/>
-              <w:bottom w:val="single" w:sz="4" w:space="0" w:color="auto"/>
-              <w:right w:val="single" w:sz="4" w:space="0" w:color="auto"/>
-            </w:tcBorders>
-            <w:shd w:val="clear" w:color="auto" w:fill="auto"/>
-            <w:noWrap/>
-            <w:vAlign w:val="center"/>
-            <w:hideMark/>
-          </w:tcPr>
-          <w:p>
-            <w:pPr>
-              <w:widowControl/>
-              <w:jc w:val="right"/>
-              <w:rPr>
-                <w:rFonts w:ascii="新細明體" w:eastAsia="新細明體" w:hAnsi="新細明體" w:cs="Times New Roman"/>
-                <w:b/>
-                <w:bCs/>
-                <w:kern w:val="0"/>
-              </w:rPr>
-            </w:pPr>
-            <w:r>
-              <w:rPr>
-                <w:rFonts w:ascii="新細明體" w:eastAsia="新細明體" w:hAnsi="新細明體" w:cs="Times New Roman" w:hint="eastAsia"/>
-                <w:b/>
-                <w:bCs/>
-                <w:color w:val="000000"/>
-              </w:rPr>
-              <w:t>2.29</w:t>
-            </w:r>
-          </w:p>
-        </w:tc>
-        <w:tc>
-          <w:tcPr>
-            <w:tcW w:w="1157" w:type="dxa"/>
-            <w:tcBorders>
-              <w:top w:val="nil"/>
-              <w:left w:val="nil"/>
-              <w:bottom w:val="single" w:sz="4" w:space="0" w:color="auto"/>
-              <w:right w:val="single" w:sz="4" w:space="0" w:color="auto"/>
-            </w:tcBorders>
-            <w:shd w:val="clear" w:color="auto" w:fill="auto"/>
-            <w:noWrap/>
-            <w:vAlign w:val="center"/>
-            <w:hideMark/>
-          </w:tcPr>
-          <w:p>
-            <w:pPr>
-              <w:widowControl/>
-              <w:jc w:val="right"/>
-              <w:rPr>
-                <w:rFonts w:ascii="新細明體" w:eastAsia="新細明體" w:hAnsi="新細明體" w:cs="Times New Roman"/>
-                <w:b/>
-                <w:bCs/>
-                <w:kern w:val="0"/>
-              </w:rPr>
-            </w:pPr>
-            <w:r>
-              <w:rPr>
-                <w:rFonts w:ascii="新細明體" w:eastAsia="新細明體" w:hAnsi="新細明體" w:cs="Times New Roman" w:hint="eastAsia"/>
-                <w:b/>
-                <w:bCs/>
-                <w:color w:val="000000"/>
-              </w:rPr>
-              <w:t>2.27</w:t>
-            </w:r>
-          </w:p>
-        </w:tc>
-        <w:tc>
-          <w:tcPr>
-            <w:tcW w:w="1157" w:type="dxa"/>
-            <w:tcBorders>
-              <w:top w:val="nil"/>
-              <w:left w:val="nil"/>
-              <w:bottom w:val="single" w:sz="4" w:space="0" w:color="auto"/>
-              <w:right w:val="single" w:sz="4" w:space="0" w:color="auto"/>
-            </w:tcBorders>
-            <w:shd w:val="clear" w:color="auto" w:fill="auto"/>
-            <w:noWrap/>
-            <w:vAlign w:val="center"/>
-            <w:hideMark/>
-          </w:tcPr>
-          <w:p>
-            <w:pPr>
-              <w:widowControl/>
-              <w:jc w:val="right"/>
-              <w:rPr>
-                <w:rFonts w:ascii="新細明體" w:eastAsia="新細明體" w:hAnsi="新細明體" w:cs="Times New Roman"/>
-                <w:b/>
-                <w:bCs/>
-                <w:kern w:val="0"/>
-              </w:rPr>
-            </w:pPr>
-            <w:r>
-              <w:rPr>
-                <w:rFonts w:ascii="新細明體" w:eastAsia="新細明體" w:hAnsi="新細明體" w:cs="Times New Roman" w:hint="eastAsia"/>
-                <w:b/>
-                <w:bCs/>
-                <w:color w:val="000000"/>
-              </w:rPr>
-              <w:t>2.25</w:t>
-            </w:r>
-          </w:p>
-        </w:tc>
-        <w:tc>
-          <w:tcPr>
-            <w:tcW w:w="1157" w:type="dxa"/>
-            <w:tcBorders>
-              <w:top w:val="nil"/>
-              <w:left w:val="nil"/>
-              <w:bottom w:val="single" w:sz="4" w:space="0" w:color="auto"/>
-              <w:right w:val="single" w:sz="4" w:space="0" w:color="auto"/>
-            </w:tcBorders>
-            <w:shd w:val="clear" w:color="auto" w:fill="auto"/>
-            <w:noWrap/>
-            <w:vAlign w:val="center"/>
-            <w:hideMark/>
-          </w:tcPr>
-          <w:p>
-            <w:pPr>
-              <w:widowControl/>
-              <w:jc w:val="right"/>
-              <w:rPr>
-                <w:rFonts w:ascii="新細明體" w:eastAsia="新細明體" w:hAnsi="新細明體" w:cs="Times New Roman"/>
-                <w:b/>
-                <w:bCs/>
-                <w:kern w:val="0"/>
-              </w:rPr>
-            </w:pPr>
-            <w:r>
-              <w:rPr>
-                <w:rFonts w:ascii="新細明體" w:eastAsia="新細明體" w:hAnsi="新細明體" w:cs="Times New Roman" w:hint="eastAsia"/>
-                <w:b/>
-                <w:bCs/>
-                <w:color w:val="000000"/>
-              </w:rPr>
-              <w:t>2.22</w:t>
-            </w:r>
-          </w:p>
-        </w:tc>
-        <w:tc>
-          <w:tcPr>
-            <w:tcW w:w="1157" w:type="dxa"/>
-            <w:tcBorders>
-              <w:top w:val="nil"/>
-              <w:left w:val="nil"/>
-              <w:bottom w:val="single" w:sz="4" w:space="0" w:color="auto"/>
-              <w:right w:val="single" w:sz="4" w:space="0" w:color="auto"/>
-            </w:tcBorders>
-            <w:shd w:val="clear" w:color="auto" w:fill="auto"/>
-            <w:noWrap/>
-            <w:vAlign w:val="center"/>
-            <w:hideMark/>
-          </w:tcPr>
-          <w:p>
-            <w:pPr>
-              <w:widowControl/>
-              <w:jc w:val="right"/>
-              <w:rPr>
-                <w:rFonts w:ascii="新細明體" w:eastAsia="新細明體" w:hAnsi="新細明體" w:cs="Times New Roman"/>
-                <w:b/>
-                <w:bCs/>
-                <w:kern w:val="0"/>
-              </w:rPr>
-            </w:pPr>
-            <w:r>
-              <w:rPr>
-                <w:rFonts w:ascii="新細明體" w:eastAsia="新細明體" w:hAnsi="新細明體" w:cs="Times New Roman" w:hint="eastAsia"/>
-                <w:b/>
-                <w:bCs/>
-                <w:color w:val="000000"/>
-              </w:rPr>
-              <w:t>2.2575</w:t>
-            </w:r>
-          </w:p>
-        </w:tc>
-      </w:tr>
-      <w:tr>
-        <w:trPr>
-          <w:trHeight w:val="107"/>
-        </w:trPr>
-        <w:tc>
-          <w:tcPr>
-            <w:tcW w:w="1979" w:type="dxa"/>
-            <w:tcBorders>
-              <w:top w:val="nil"/>
-              <w:left w:val="single" w:sz="4" w:space="0" w:color="auto"/>
-              <w:bottom w:val="single" w:sz="4" w:space="0" w:color="auto"/>
-              <w:right w:val="single" w:sz="4" w:space="0" w:color="auto"/>
-            </w:tcBorders>
-            <w:shd w:val="clear" w:color="auto" w:fill="auto"/>
-            <w:noWrap/>
-            <w:vAlign w:val="bottom"/>
-            <w:hideMark/>
-          </w:tcPr>
-          <w:p>
-            <w:pPr>
-              <w:widowControl/>
-              <w:jc w:val="center"/>
-              <w:rPr>
-                <w:rFonts w:ascii="新細明體" w:eastAsia="新細明體" w:hAnsi="新細明體" w:cs="Times New Roman"/>
-                <w:kern w:val="0"/>
-              </w:rPr>
-            </w:pPr>
-            <w:r>
-              <w:rPr>
-                <w:rFonts w:ascii="新細明體" w:eastAsia="新細明體" w:hAnsi="新細明體" w:cs="Times New Roman" w:hint="eastAsia"/>
-                <w:kern w:val="0"/>
-              </w:rPr>
-              <w:t>Extended Huffman</w:t>
-            </w:r>
-          </w:p>
-        </w:tc>
-        <w:tc>
-          <w:tcPr>
-            <w:tcW w:w="1157" w:type="dxa"/>
-            <w:tcBorders>
-              <w:top w:val="nil"/>
-              <w:left w:val="nil"/>
-              <w:bottom w:val="single" w:sz="4" w:space="0" w:color="auto"/>
-              <w:right w:val="single" w:sz="4" w:space="0" w:color="auto"/>
-            </w:tcBorders>
-            <w:shd w:val="clear" w:color="auto" w:fill="auto"/>
-            <w:noWrap/>
-            <w:vAlign w:val="center"/>
-            <w:hideMark/>
-          </w:tcPr>
-          <w:p>
-            <w:pPr>
-              <w:widowControl/>
-              <w:jc w:val="right"/>
-              <w:rPr>
-                <w:rFonts w:ascii="新細明體" w:eastAsia="新細明體" w:hAnsi="新細明體" w:cs="Times New Roman"/>
-                <w:b/>
-                <w:bCs/>
-                <w:kern w:val="0"/>
-              </w:rPr>
-            </w:pPr>
-            <w:r>
-              <w:rPr>
-                <w:rFonts w:ascii="新細明體" w:eastAsia="新細明體" w:hAnsi="新細明體" w:cs="Times New Roman" w:hint="eastAsia"/>
-                <w:b/>
-                <w:bCs/>
-                <w:color w:val="000000"/>
-              </w:rPr>
-              <w:t>2.29</w:t>
-            </w:r>
-          </w:p>
-        </w:tc>
-        <w:tc>
-          <w:tcPr>
-            <w:tcW w:w="1157" w:type="dxa"/>
-            <w:tcBorders>
-              <w:top w:val="nil"/>
-              <w:left w:val="nil"/>
-              <w:bottom w:val="single" w:sz="4" w:space="0" w:color="auto"/>
-              <w:right w:val="single" w:sz="4" w:space="0" w:color="auto"/>
-            </w:tcBorders>
-            <w:shd w:val="clear" w:color="auto" w:fill="auto"/>
-            <w:noWrap/>
-            <w:vAlign w:val="center"/>
-            <w:hideMark/>
-          </w:tcPr>
-          <w:p>
-            <w:pPr>
-              <w:widowControl/>
-              <w:jc w:val="right"/>
-              <w:rPr>
-                <w:rFonts w:ascii="新細明體" w:eastAsia="新細明體" w:hAnsi="新細明體" w:cs="Times New Roman"/>
-                <w:b/>
-                <w:bCs/>
-                <w:kern w:val="0"/>
-              </w:rPr>
-            </w:pPr>
-            <w:r>
-              <w:rPr>
-                <w:rFonts w:ascii="新細明體" w:eastAsia="新細明體" w:hAnsi="新細明體" w:cs="Times New Roman" w:hint="eastAsia"/>
-                <w:b/>
-                <w:bCs/>
-                <w:color w:val="000000"/>
-              </w:rPr>
-              <w:t>2.27</w:t>
-            </w:r>
-          </w:p>
-        </w:tc>
-        <w:tc>
-          <w:tcPr>
-            <w:tcW w:w="1157" w:type="dxa"/>
-            <w:tcBorders>
-              <w:top w:val="nil"/>
-              <w:left w:val="nil"/>
-              <w:bottom w:val="single" w:sz="4" w:space="0" w:color="auto"/>
-              <w:right w:val="single" w:sz="4" w:space="0" w:color="auto"/>
-            </w:tcBorders>
-            <w:shd w:val="clear" w:color="auto" w:fill="auto"/>
-            <w:noWrap/>
-            <w:vAlign w:val="center"/>
-            <w:hideMark/>
-          </w:tcPr>
-          <w:p>
-            <w:pPr>
-              <w:widowControl/>
-              <w:jc w:val="right"/>
-              <w:rPr>
-                <w:rFonts w:ascii="新細明體" w:eastAsia="新細明體" w:hAnsi="新細明體" w:cs="Times New Roman"/>
-                <w:b/>
-                <w:bCs/>
-                <w:kern w:val="0"/>
-              </w:rPr>
-            </w:pPr>
-            <w:r>
-              <w:rPr>
-                <w:rFonts w:ascii="新細明體" w:eastAsia="新細明體" w:hAnsi="新細明體" w:cs="Times New Roman" w:hint="eastAsia"/>
-                <w:b/>
-                <w:bCs/>
-                <w:color w:val="000000"/>
-              </w:rPr>
-              <w:t>2.25</w:t>
-            </w:r>
-          </w:p>
-        </w:tc>
-        <w:tc>
-          <w:tcPr>
-            <w:tcW w:w="1157" w:type="dxa"/>
-            <w:tcBorders>
-              <w:top w:val="nil"/>
-              <w:left w:val="nil"/>
-              <w:bottom w:val="single" w:sz="4" w:space="0" w:color="auto"/>
-              <w:right w:val="single" w:sz="4" w:space="0" w:color="auto"/>
-            </w:tcBorders>
-            <w:shd w:val="clear" w:color="auto" w:fill="auto"/>
-            <w:noWrap/>
-            <w:vAlign w:val="center"/>
-            <w:hideMark/>
-          </w:tcPr>
-          <w:p>
-            <w:pPr>
-              <w:widowControl/>
-              <w:jc w:val="right"/>
-              <w:rPr>
-                <w:rFonts w:ascii="新細明體" w:eastAsia="新細明體" w:hAnsi="新細明體" w:cs="Times New Roman"/>
-                <w:b/>
-                <w:bCs/>
-                <w:kern w:val="0"/>
-              </w:rPr>
-            </w:pPr>
-            <w:r>
-              <w:rPr>
-                <w:rFonts w:ascii="新細明體" w:eastAsia="新細明體" w:hAnsi="新細明體" w:cs="Times New Roman" w:hint="eastAsia"/>
-                <w:b/>
-                <w:bCs/>
-                <w:color w:val="000000"/>
-              </w:rPr>
-              <w:t>2.22</w:t>
-            </w:r>
-          </w:p>
-        </w:tc>
-        <w:tc>
-          <w:tcPr>
-            <w:tcW w:w="1157" w:type="dxa"/>
-            <w:tcBorders>
-              <w:top w:val="nil"/>
-              <w:left w:val="nil"/>
-              <w:bottom w:val="single" w:sz="4" w:space="0" w:color="auto"/>
-              <w:right w:val="single" w:sz="4" w:space="0" w:color="auto"/>
-            </w:tcBorders>
-            <w:shd w:val="clear" w:color="auto" w:fill="auto"/>
-            <w:noWrap/>
-            <w:vAlign w:val="center"/>
-            <w:hideMark/>
-          </w:tcPr>
-          <w:p>
-            <w:pPr>
-              <w:widowControl/>
-              <w:jc w:val="right"/>
-              <w:rPr>
-                <w:rFonts w:ascii="新細明體" w:eastAsia="新細明體" w:hAnsi="新細明體" w:cs="Times New Roman"/>
-                <w:b/>
-                <w:bCs/>
-                <w:kern w:val="0"/>
-              </w:rPr>
-            </w:pPr>
-            <w:r>
-              <w:rPr>
-                <w:rFonts w:ascii="新細明體" w:eastAsia="新細明體" w:hAnsi="新細明體" w:cs="Times New Roman" w:hint="eastAsia"/>
-                <w:b/>
-                <w:bCs/>
-                <w:color w:val="000000"/>
-              </w:rPr>
-              <w:t>2.2575</w:t>
-            </w:r>
-          </w:p>
-        </w:tc>
-      </w:tr>
-      <w:tr>
-        <w:trPr>
-          <w:trHeight w:val="107"/>
-        </w:trPr>
-        <w:tc>
-          <w:tcPr>
-            <w:tcW w:w="1979" w:type="dxa"/>
-            <w:tcBorders>
-              <w:top w:val="nil"/>
-              <w:left w:val="single" w:sz="4" w:space="0" w:color="auto"/>
-              <w:bottom w:val="single" w:sz="4" w:space="0" w:color="auto"/>
-              <w:right w:val="single" w:sz="4" w:space="0" w:color="auto"/>
-            </w:tcBorders>
-            <w:shd w:val="clear" w:color="auto" w:fill="auto"/>
-            <w:noWrap/>
-            <w:vAlign w:val="bottom"/>
-            <w:hideMark/>
-          </w:tcPr>
-          <w:p>
-            <w:pPr>
-              <w:widowControl/>
-              <w:jc w:val="center"/>
-              <w:rPr>
-                <w:rFonts w:ascii="新細明體" w:eastAsia="新細明體" w:hAnsi="新細明體" w:cs="Times New Roman"/>
-                <w:kern w:val="0"/>
-              </w:rPr>
-            </w:pPr>
-            <w:r>
-              <w:rPr>
-                <w:rFonts w:ascii="新細明體" w:eastAsia="新細明體" w:hAnsi="新細明體" w:cs="Times New Roman" w:hint="eastAsia"/>
-                <w:kern w:val="0"/>
-              </w:rPr>
-              <w:t>Adaptive Huffman</w:t>
-            </w:r>
-          </w:p>
-        </w:tc>
-        <w:tc>
-          <w:tcPr>
-            <w:tcW w:w="1157" w:type="dxa"/>
-            <w:tcBorders>
-              <w:top w:val="nil"/>
-              <w:left w:val="nil"/>
-              <w:bottom w:val="single" w:sz="4" w:space="0" w:color="auto"/>
-              <w:right w:val="single" w:sz="4" w:space="0" w:color="auto"/>
-            </w:tcBorders>
-            <w:shd w:val="clear" w:color="auto" w:fill="auto"/>
-            <w:noWrap/>
-            <w:vAlign w:val="center"/>
-            <w:hideMark/>
-          </w:tcPr>
-          <w:p>
-            <w:pPr>
-              <w:widowControl/>
-              <w:jc w:val="right"/>
-              <w:rPr>
-                <w:rFonts w:ascii="新細明體" w:eastAsia="新細明體" w:hAnsi="新細明體" w:cs="Times New Roman"/>
-                <w:b/>
-                <w:bCs/>
-                <w:kern w:val="0"/>
-              </w:rPr>
-            </w:pPr>
-            <w:r>
-              <w:rPr>
-                <w:rFonts w:ascii="新細明體" w:eastAsia="新細明體" w:hAnsi="新細明體" w:cs="Times New Roman" w:hint="eastAsia"/>
-                <w:b/>
-                <w:bCs/>
-                <w:color w:val="000000"/>
-              </w:rPr>
-              <w:t>1.47</w:t>
-            </w:r>
-          </w:p>
-        </w:tc>
-        <w:tc>
-          <w:tcPr>
-            <w:tcW w:w="1157" w:type="dxa"/>
-            <w:tcBorders>
-              <w:top w:val="nil"/>
-              <w:left w:val="nil"/>
-              <w:bottom w:val="single" w:sz="4" w:space="0" w:color="auto"/>
-              <w:right w:val="single" w:sz="4" w:space="0" w:color="auto"/>
-            </w:tcBorders>
-            <w:shd w:val="clear" w:color="auto" w:fill="auto"/>
-            <w:noWrap/>
-            <w:vAlign w:val="center"/>
-            <w:hideMark/>
-          </w:tcPr>
-          <w:p>
-            <w:pPr>
-              <w:widowControl/>
-              <w:jc w:val="right"/>
-              <w:rPr>
-                <w:rFonts w:ascii="新細明體" w:eastAsia="新細明體" w:hAnsi="新細明體" w:cs="Times New Roman"/>
-                <w:b/>
-                <w:bCs/>
-                <w:kern w:val="0"/>
-              </w:rPr>
-            </w:pPr>
-            <w:r>
-              <w:rPr>
-                <w:rFonts w:ascii="新細明體" w:eastAsia="新細明體" w:hAnsi="新細明體" w:cs="Times New Roman" w:hint="eastAsia"/>
-                <w:b/>
-                <w:bCs/>
-                <w:color w:val="000000"/>
-              </w:rPr>
-              <w:t>1.4</w:t>
-            </w:r>
-          </w:p>
-        </w:tc>
-        <w:tc>
-          <w:tcPr>
-            <w:tcW w:w="1157" w:type="dxa"/>
-            <w:tcBorders>
-              <w:top w:val="nil"/>
-              <w:left w:val="nil"/>
-              <w:bottom w:val="single" w:sz="4" w:space="0" w:color="auto"/>
-              <w:right w:val="single" w:sz="4" w:space="0" w:color="auto"/>
-            </w:tcBorders>
-            <w:shd w:val="clear" w:color="auto" w:fill="auto"/>
-            <w:noWrap/>
-            <w:vAlign w:val="center"/>
-            <w:hideMark/>
-          </w:tcPr>
-          <w:p>
-            <w:pPr>
-              <w:widowControl/>
-              <w:jc w:val="right"/>
-              <w:rPr>
-                <w:rFonts w:ascii="新細明體" w:eastAsia="新細明體" w:hAnsi="新細明體" w:cs="Times New Roman"/>
-                <w:b/>
-                <w:bCs/>
-                <w:kern w:val="0"/>
-              </w:rPr>
-            </w:pPr>
-            <w:r>
-              <w:rPr>
-                <w:rFonts w:ascii="新細明體" w:eastAsia="新細明體" w:hAnsi="新細明體" w:cs="Times New Roman" w:hint="eastAsia"/>
-                <w:b/>
-                <w:bCs/>
-                <w:color w:val="000000"/>
-              </w:rPr>
-              <w:t>1.48</w:t>
-            </w:r>
-          </w:p>
-        </w:tc>
-        <w:tc>
-          <w:tcPr>
-            <w:tcW w:w="1157" w:type="dxa"/>
-            <w:tcBorders>
-              <w:top w:val="nil"/>
-              <w:left w:val="nil"/>
-              <w:bottom w:val="single" w:sz="4" w:space="0" w:color="auto"/>
-              <w:right w:val="single" w:sz="4" w:space="0" w:color="auto"/>
-            </w:tcBorders>
-            <w:shd w:val="clear" w:color="auto" w:fill="auto"/>
-            <w:noWrap/>
-            <w:vAlign w:val="center"/>
-            <w:hideMark/>
-          </w:tcPr>
-          <w:p>
-            <w:pPr>
-              <w:widowControl/>
-              <w:jc w:val="right"/>
-              <w:rPr>
-                <w:rFonts w:ascii="新細明體" w:eastAsia="新細明體" w:hAnsi="新細明體" w:cs="Times New Roman"/>
-                <w:b/>
-                <w:bCs/>
-                <w:kern w:val="0"/>
-              </w:rPr>
-            </w:pPr>
-            <w:r>
-              <w:rPr>
-                <w:rFonts w:ascii="新細明體" w:eastAsia="新細明體" w:hAnsi="新細明體" w:cs="Times New Roman" w:hint="eastAsia"/>
-                <w:b/>
-                <w:bCs/>
-                <w:color w:val="000000"/>
-              </w:rPr>
-              <w:t>1.3</w:t>
-            </w:r>
-          </w:p>
-        </w:tc>
-        <w:tc>
-          <w:tcPr>
-            <w:tcW w:w="1157" w:type="dxa"/>
-            <w:tcBorders>
-              <w:top w:val="nil"/>
-              <w:left w:val="nil"/>
-              <w:bottom w:val="single" w:sz="4" w:space="0" w:color="auto"/>
-              <w:right w:val="single" w:sz="4" w:space="0" w:color="auto"/>
-            </w:tcBorders>
-            <w:shd w:val="clear" w:color="auto" w:fill="auto"/>
-            <w:noWrap/>
-            <w:vAlign w:val="center"/>
-            <w:hideMark/>
-          </w:tcPr>
-          <w:p>
-            <w:pPr>
-              <w:widowControl/>
-              <w:jc w:val="right"/>
-              <w:rPr>
-                <w:rFonts w:ascii="新細明體" w:eastAsia="新細明體" w:hAnsi="新細明體" w:cs="Times New Roman"/>
-                <w:b/>
-                <w:bCs/>
-                <w:kern w:val="0"/>
-              </w:rPr>
-            </w:pPr>
-            <w:r>
-              <w:rPr>
-                <w:rFonts w:ascii="新細明體" w:eastAsia="新細明體" w:hAnsi="新細明體" w:cs="Times New Roman" w:hint="eastAsia"/>
-                <w:b/>
-                <w:bCs/>
-                <w:color w:val="000000"/>
-              </w:rPr>
-              <w:t>1.4125</w:t>
-            </w:r>
-          </w:p>
-        </w:tc>
-      </w:tr>
-    </w:tbl>
-    <w:tbl>
-      <w:tblPr>
-        <w:tblpPr w:leftFromText="180" w:rightFromText="180" w:vertAnchor="page" w:horzAnchor="page" w:tblpX="2369" w:tblpY="12441"/>
         <w:tblW w:w="8111" w:type="dxa"/>
-        <w:tblLayout w:type="fixed"/>
         <w:tblCellMar>
           <w:left w:w="28" w:type="dxa"/>
           <w:right w:w="28" w:type="dxa"/>
@@ -4257,13 +3306,880 @@
         </w:tc>
       </w:tr>
     </w:tbl>
+    <w:tbl>
+      <w:tblPr>
+        <w:tblpPr w:leftFromText="181" w:rightFromText="181" w:vertAnchor="page" w:horzAnchor="page" w:tblpX="2369" w:tblpY="12441"/>
+        <w:tblOverlap w:val="never"/>
+        <w:tblW w:w="8092" w:type="dxa"/>
+        <w:tblCellMar>
+          <w:left w:w="28" w:type="dxa"/>
+          <w:right w:w="28" w:type="dxa"/>
+        </w:tblCellMar>
+        <w:tblLook w:val="04A0" w:firstRow="1" w:lastRow="0" w:firstColumn="1" w:lastColumn="0" w:noHBand="0" w:noVBand="1"/>
+      </w:tblPr>
+      <w:tblGrid>
+        <w:gridCol w:w="2062"/>
+        <w:gridCol w:w="1206"/>
+        <w:gridCol w:w="1206"/>
+        <w:gridCol w:w="1206"/>
+        <w:gridCol w:w="1206"/>
+        <w:gridCol w:w="1206"/>
+      </w:tblGrid>
+      <w:tr>
+        <w:trPr>
+          <w:trHeight w:val="104"/>
+        </w:trPr>
+        <w:tc>
+          <w:tcPr>
+            <w:tcW w:w="2062" w:type="dxa"/>
+            <w:tcBorders>
+              <w:top w:val="single" w:sz="4" w:space="0" w:color="auto"/>
+              <w:left w:val="single" w:sz="4" w:space="0" w:color="auto"/>
+              <w:bottom w:val="single" w:sz="4" w:space="0" w:color="auto"/>
+              <w:right w:val="single" w:sz="4" w:space="0" w:color="auto"/>
+            </w:tcBorders>
+            <w:shd w:val="clear" w:color="auto" w:fill="auto"/>
+            <w:noWrap/>
+            <w:vAlign w:val="bottom"/>
+            <w:hideMark/>
+          </w:tcPr>
+          <w:p>
+            <w:pPr>
+              <w:widowControl/>
+              <w:jc w:val="center"/>
+              <w:rPr>
+                <w:rFonts w:ascii="新細明體" w:eastAsia="新細明體" w:hAnsi="新細明體" w:cs="Times New Roman"/>
+                <w:kern w:val="0"/>
+              </w:rPr>
+            </w:pPr>
+            <w:bookmarkStart w:id="0" w:name="_GoBack"/>
+            <w:bookmarkEnd w:id="0"/>
+            <w:r>
+              <w:rPr>
+                <w:rFonts w:ascii="新細明體" w:eastAsia="新細明體" w:hAnsi="新細明體" w:cs="Times New Roman" w:hint="eastAsia"/>
+                <w:kern w:val="0"/>
+              </w:rPr>
+              <w:t xml:space="preserve">　</w:t>
+            </w:r>
+          </w:p>
+        </w:tc>
+        <w:tc>
+          <w:tcPr>
+            <w:tcW w:w="1206" w:type="dxa"/>
+            <w:tcBorders>
+              <w:top w:val="single" w:sz="4" w:space="0" w:color="auto"/>
+              <w:left w:val="nil"/>
+              <w:bottom w:val="single" w:sz="4" w:space="0" w:color="auto"/>
+              <w:right w:val="single" w:sz="4" w:space="0" w:color="auto"/>
+            </w:tcBorders>
+            <w:shd w:val="clear" w:color="auto" w:fill="auto"/>
+            <w:noWrap/>
+            <w:vAlign w:val="bottom"/>
+            <w:hideMark/>
+          </w:tcPr>
+          <w:p>
+            <w:pPr>
+              <w:widowControl/>
+              <w:jc w:val="center"/>
+              <w:rPr>
+                <w:rFonts w:ascii="新細明體" w:eastAsia="新細明體" w:hAnsi="新細明體" w:cs="Times New Roman"/>
+                <w:kern w:val="0"/>
+              </w:rPr>
+            </w:pPr>
+            <w:r>
+              <w:rPr>
+                <w:rFonts w:ascii="新細明體" w:eastAsia="新細明體" w:hAnsi="新細明體" w:cs="Times New Roman" w:hint="eastAsia"/>
+                <w:kern w:val="0"/>
+              </w:rPr>
+              <w:t>Run 1</w:t>
+            </w:r>
+          </w:p>
+        </w:tc>
+        <w:tc>
+          <w:tcPr>
+            <w:tcW w:w="1206" w:type="dxa"/>
+            <w:tcBorders>
+              <w:top w:val="single" w:sz="4" w:space="0" w:color="auto"/>
+              <w:left w:val="nil"/>
+              <w:bottom w:val="single" w:sz="4" w:space="0" w:color="auto"/>
+              <w:right w:val="single" w:sz="4" w:space="0" w:color="auto"/>
+            </w:tcBorders>
+            <w:shd w:val="clear" w:color="auto" w:fill="auto"/>
+            <w:noWrap/>
+            <w:vAlign w:val="bottom"/>
+            <w:hideMark/>
+          </w:tcPr>
+          <w:p>
+            <w:pPr>
+              <w:widowControl/>
+              <w:jc w:val="center"/>
+              <w:rPr>
+                <w:rFonts w:ascii="新細明體" w:eastAsia="新細明體" w:hAnsi="新細明體" w:cs="Times New Roman"/>
+                <w:kern w:val="0"/>
+              </w:rPr>
+            </w:pPr>
+            <w:r>
+              <w:rPr>
+                <w:rFonts w:ascii="新細明體" w:eastAsia="新細明體" w:hAnsi="新細明體" w:cs="Times New Roman" w:hint="eastAsia"/>
+                <w:kern w:val="0"/>
+              </w:rPr>
+              <w:t>Run 2</w:t>
+            </w:r>
+          </w:p>
+        </w:tc>
+        <w:tc>
+          <w:tcPr>
+            <w:tcW w:w="1206" w:type="dxa"/>
+            <w:tcBorders>
+              <w:top w:val="single" w:sz="4" w:space="0" w:color="auto"/>
+              <w:left w:val="nil"/>
+              <w:bottom w:val="single" w:sz="4" w:space="0" w:color="auto"/>
+              <w:right w:val="single" w:sz="4" w:space="0" w:color="auto"/>
+            </w:tcBorders>
+            <w:shd w:val="clear" w:color="auto" w:fill="auto"/>
+            <w:noWrap/>
+            <w:vAlign w:val="bottom"/>
+            <w:hideMark/>
+          </w:tcPr>
+          <w:p>
+            <w:pPr>
+              <w:widowControl/>
+              <w:jc w:val="center"/>
+              <w:rPr>
+                <w:rFonts w:ascii="新細明體" w:eastAsia="新細明體" w:hAnsi="新細明體" w:cs="Times New Roman"/>
+                <w:kern w:val="0"/>
+              </w:rPr>
+            </w:pPr>
+            <w:r>
+              <w:rPr>
+                <w:rFonts w:ascii="新細明體" w:eastAsia="新細明體" w:hAnsi="新細明體" w:cs="Times New Roman" w:hint="eastAsia"/>
+                <w:kern w:val="0"/>
+              </w:rPr>
+              <w:t>Run 3</w:t>
+            </w:r>
+          </w:p>
+        </w:tc>
+        <w:tc>
+          <w:tcPr>
+            <w:tcW w:w="1206" w:type="dxa"/>
+            <w:tcBorders>
+              <w:top w:val="single" w:sz="4" w:space="0" w:color="auto"/>
+              <w:left w:val="nil"/>
+              <w:bottom w:val="single" w:sz="4" w:space="0" w:color="auto"/>
+              <w:right w:val="single" w:sz="4" w:space="0" w:color="auto"/>
+            </w:tcBorders>
+            <w:shd w:val="clear" w:color="auto" w:fill="auto"/>
+            <w:noWrap/>
+            <w:vAlign w:val="bottom"/>
+            <w:hideMark/>
+          </w:tcPr>
+          <w:p>
+            <w:pPr>
+              <w:widowControl/>
+              <w:jc w:val="center"/>
+              <w:rPr>
+                <w:rFonts w:ascii="新細明體" w:eastAsia="新細明體" w:hAnsi="新細明體" w:cs="Times New Roman"/>
+                <w:kern w:val="0"/>
+              </w:rPr>
+            </w:pPr>
+            <w:r>
+              <w:rPr>
+                <w:rFonts w:ascii="新細明體" w:eastAsia="新細明體" w:hAnsi="新細明體" w:cs="Times New Roman" w:hint="eastAsia"/>
+                <w:kern w:val="0"/>
+              </w:rPr>
+              <w:t>Run 4</w:t>
+            </w:r>
+          </w:p>
+        </w:tc>
+        <w:tc>
+          <w:tcPr>
+            <w:tcW w:w="1206" w:type="dxa"/>
+            <w:tcBorders>
+              <w:top w:val="single" w:sz="4" w:space="0" w:color="auto"/>
+              <w:left w:val="nil"/>
+              <w:bottom w:val="single" w:sz="4" w:space="0" w:color="auto"/>
+              <w:right w:val="single" w:sz="4" w:space="0" w:color="auto"/>
+            </w:tcBorders>
+            <w:shd w:val="clear" w:color="auto" w:fill="auto"/>
+            <w:noWrap/>
+            <w:vAlign w:val="bottom"/>
+            <w:hideMark/>
+          </w:tcPr>
+          <w:p>
+            <w:pPr>
+              <w:widowControl/>
+              <w:jc w:val="center"/>
+              <w:rPr>
+                <w:rFonts w:ascii="新細明體" w:eastAsia="新細明體" w:hAnsi="新細明體" w:cs="Times New Roman"/>
+                <w:kern w:val="0"/>
+              </w:rPr>
+            </w:pPr>
+            <w:r>
+              <w:rPr>
+                <w:rFonts w:ascii="新細明體" w:eastAsia="新細明體" w:hAnsi="新細明體" w:cs="Times New Roman" w:hint="eastAsia"/>
+                <w:kern w:val="0"/>
+              </w:rPr>
+              <w:t>Avg.</w:t>
+            </w:r>
+          </w:p>
+        </w:tc>
+      </w:tr>
+      <w:tr>
+        <w:trPr>
+          <w:trHeight w:val="104"/>
+        </w:trPr>
+        <w:tc>
+          <w:tcPr>
+            <w:tcW w:w="2062" w:type="dxa"/>
+            <w:tcBorders>
+              <w:top w:val="nil"/>
+              <w:left w:val="single" w:sz="4" w:space="0" w:color="auto"/>
+              <w:bottom w:val="single" w:sz="4" w:space="0" w:color="auto"/>
+              <w:right w:val="single" w:sz="4" w:space="0" w:color="auto"/>
+            </w:tcBorders>
+            <w:shd w:val="clear" w:color="auto" w:fill="auto"/>
+            <w:noWrap/>
+            <w:vAlign w:val="bottom"/>
+            <w:hideMark/>
+          </w:tcPr>
+          <w:p>
+            <w:pPr>
+              <w:widowControl/>
+              <w:jc w:val="center"/>
+              <w:rPr>
+                <w:rFonts w:ascii="新細明體" w:eastAsia="新細明體" w:hAnsi="新細明體" w:cs="Times New Roman"/>
+                <w:kern w:val="0"/>
+              </w:rPr>
+            </w:pPr>
+            <w:r>
+              <w:rPr>
+                <w:rFonts w:ascii="新細明體" w:eastAsia="新細明體" w:hAnsi="新細明體" w:cs="Times New Roman" w:hint="eastAsia"/>
+                <w:kern w:val="0"/>
+              </w:rPr>
+              <w:t>Huffman</w:t>
+            </w:r>
+          </w:p>
+        </w:tc>
+        <w:tc>
+          <w:tcPr>
+            <w:tcW w:w="1206" w:type="dxa"/>
+            <w:tcBorders>
+              <w:top w:val="nil"/>
+              <w:left w:val="nil"/>
+              <w:bottom w:val="single" w:sz="4" w:space="0" w:color="auto"/>
+              <w:right w:val="single" w:sz="4" w:space="0" w:color="auto"/>
+            </w:tcBorders>
+            <w:shd w:val="clear" w:color="auto" w:fill="auto"/>
+            <w:noWrap/>
+            <w:vAlign w:val="center"/>
+            <w:hideMark/>
+          </w:tcPr>
+          <w:p>
+            <w:pPr>
+              <w:widowControl/>
+              <w:jc w:val="right"/>
+              <w:rPr>
+                <w:rFonts w:ascii="新細明體" w:eastAsia="新細明體" w:hAnsi="新細明體" w:cs="Times New Roman"/>
+                <w:b/>
+                <w:bCs/>
+                <w:kern w:val="0"/>
+              </w:rPr>
+            </w:pPr>
+            <w:r>
+              <w:rPr>
+                <w:rFonts w:ascii="新細明體" w:eastAsia="新細明體" w:hAnsi="新細明體" w:cs="Times New Roman" w:hint="eastAsia"/>
+                <w:b/>
+                <w:bCs/>
+                <w:color w:val="000000"/>
+              </w:rPr>
+              <w:t>2.29</w:t>
+            </w:r>
+          </w:p>
+        </w:tc>
+        <w:tc>
+          <w:tcPr>
+            <w:tcW w:w="1206" w:type="dxa"/>
+            <w:tcBorders>
+              <w:top w:val="nil"/>
+              <w:left w:val="nil"/>
+              <w:bottom w:val="single" w:sz="4" w:space="0" w:color="auto"/>
+              <w:right w:val="single" w:sz="4" w:space="0" w:color="auto"/>
+            </w:tcBorders>
+            <w:shd w:val="clear" w:color="auto" w:fill="auto"/>
+            <w:noWrap/>
+            <w:vAlign w:val="center"/>
+            <w:hideMark/>
+          </w:tcPr>
+          <w:p>
+            <w:pPr>
+              <w:widowControl/>
+              <w:jc w:val="right"/>
+              <w:rPr>
+                <w:rFonts w:ascii="新細明體" w:eastAsia="新細明體" w:hAnsi="新細明體" w:cs="Times New Roman"/>
+                <w:b/>
+                <w:bCs/>
+                <w:kern w:val="0"/>
+              </w:rPr>
+            </w:pPr>
+            <w:r>
+              <w:rPr>
+                <w:rFonts w:ascii="新細明體" w:eastAsia="新細明體" w:hAnsi="新細明體" w:cs="Times New Roman" w:hint="eastAsia"/>
+                <w:b/>
+                <w:bCs/>
+                <w:color w:val="000000"/>
+              </w:rPr>
+              <w:t>2.27</w:t>
+            </w:r>
+          </w:p>
+        </w:tc>
+        <w:tc>
+          <w:tcPr>
+            <w:tcW w:w="1206" w:type="dxa"/>
+            <w:tcBorders>
+              <w:top w:val="nil"/>
+              <w:left w:val="nil"/>
+              <w:bottom w:val="single" w:sz="4" w:space="0" w:color="auto"/>
+              <w:right w:val="single" w:sz="4" w:space="0" w:color="auto"/>
+            </w:tcBorders>
+            <w:shd w:val="clear" w:color="auto" w:fill="auto"/>
+            <w:noWrap/>
+            <w:vAlign w:val="center"/>
+            <w:hideMark/>
+          </w:tcPr>
+          <w:p>
+            <w:pPr>
+              <w:widowControl/>
+              <w:jc w:val="right"/>
+              <w:rPr>
+                <w:rFonts w:ascii="新細明體" w:eastAsia="新細明體" w:hAnsi="新細明體" w:cs="Times New Roman"/>
+                <w:b/>
+                <w:bCs/>
+                <w:kern w:val="0"/>
+              </w:rPr>
+            </w:pPr>
+            <w:r>
+              <w:rPr>
+                <w:rFonts w:ascii="新細明體" w:eastAsia="新細明體" w:hAnsi="新細明體" w:cs="Times New Roman" w:hint="eastAsia"/>
+                <w:b/>
+                <w:bCs/>
+                <w:color w:val="000000"/>
+              </w:rPr>
+              <w:t>2.25</w:t>
+            </w:r>
+          </w:p>
+        </w:tc>
+        <w:tc>
+          <w:tcPr>
+            <w:tcW w:w="1206" w:type="dxa"/>
+            <w:tcBorders>
+              <w:top w:val="nil"/>
+              <w:left w:val="nil"/>
+              <w:bottom w:val="single" w:sz="4" w:space="0" w:color="auto"/>
+              <w:right w:val="single" w:sz="4" w:space="0" w:color="auto"/>
+            </w:tcBorders>
+            <w:shd w:val="clear" w:color="auto" w:fill="auto"/>
+            <w:noWrap/>
+            <w:vAlign w:val="center"/>
+            <w:hideMark/>
+          </w:tcPr>
+          <w:p>
+            <w:pPr>
+              <w:widowControl/>
+              <w:jc w:val="right"/>
+              <w:rPr>
+                <w:rFonts w:ascii="新細明體" w:eastAsia="新細明體" w:hAnsi="新細明體" w:cs="Times New Roman"/>
+                <w:b/>
+                <w:bCs/>
+                <w:kern w:val="0"/>
+              </w:rPr>
+            </w:pPr>
+            <w:r>
+              <w:rPr>
+                <w:rFonts w:ascii="新細明體" w:eastAsia="新細明體" w:hAnsi="新細明體" w:cs="Times New Roman" w:hint="eastAsia"/>
+                <w:b/>
+                <w:bCs/>
+                <w:color w:val="000000"/>
+              </w:rPr>
+              <w:t>2.22</w:t>
+            </w:r>
+          </w:p>
+        </w:tc>
+        <w:tc>
+          <w:tcPr>
+            <w:tcW w:w="1206" w:type="dxa"/>
+            <w:tcBorders>
+              <w:top w:val="nil"/>
+              <w:left w:val="nil"/>
+              <w:bottom w:val="single" w:sz="4" w:space="0" w:color="auto"/>
+              <w:right w:val="single" w:sz="4" w:space="0" w:color="auto"/>
+            </w:tcBorders>
+            <w:shd w:val="clear" w:color="auto" w:fill="auto"/>
+            <w:noWrap/>
+            <w:vAlign w:val="center"/>
+            <w:hideMark/>
+          </w:tcPr>
+          <w:p>
+            <w:pPr>
+              <w:widowControl/>
+              <w:jc w:val="right"/>
+              <w:rPr>
+                <w:rFonts w:ascii="新細明體" w:eastAsia="新細明體" w:hAnsi="新細明體" w:cs="Times New Roman"/>
+                <w:b/>
+                <w:bCs/>
+                <w:kern w:val="0"/>
+              </w:rPr>
+            </w:pPr>
+            <w:r>
+              <w:rPr>
+                <w:rFonts w:ascii="新細明體" w:eastAsia="新細明體" w:hAnsi="新細明體" w:cs="Times New Roman" w:hint="eastAsia"/>
+                <w:b/>
+                <w:bCs/>
+                <w:color w:val="000000"/>
+              </w:rPr>
+              <w:t>2.2575</w:t>
+            </w:r>
+          </w:p>
+        </w:tc>
+      </w:tr>
+      <w:tr>
+        <w:trPr>
+          <w:trHeight w:val="104"/>
+        </w:trPr>
+        <w:tc>
+          <w:tcPr>
+            <w:tcW w:w="2062" w:type="dxa"/>
+            <w:tcBorders>
+              <w:top w:val="nil"/>
+              <w:left w:val="single" w:sz="4" w:space="0" w:color="auto"/>
+              <w:bottom w:val="single" w:sz="4" w:space="0" w:color="auto"/>
+              <w:right w:val="single" w:sz="4" w:space="0" w:color="auto"/>
+            </w:tcBorders>
+            <w:shd w:val="clear" w:color="auto" w:fill="auto"/>
+            <w:noWrap/>
+            <w:vAlign w:val="bottom"/>
+            <w:hideMark/>
+          </w:tcPr>
+          <w:p>
+            <w:pPr>
+              <w:widowControl/>
+              <w:jc w:val="center"/>
+              <w:rPr>
+                <w:rFonts w:ascii="新細明體" w:eastAsia="新細明體" w:hAnsi="新細明體" w:cs="Times New Roman"/>
+                <w:kern w:val="0"/>
+              </w:rPr>
+            </w:pPr>
+            <w:r>
+              <w:rPr>
+                <w:rFonts w:ascii="新細明體" w:eastAsia="新細明體" w:hAnsi="新細明體" w:cs="Times New Roman" w:hint="eastAsia"/>
+                <w:kern w:val="0"/>
+              </w:rPr>
+              <w:t>Extended Huffman</w:t>
+            </w:r>
+          </w:p>
+        </w:tc>
+        <w:tc>
+          <w:tcPr>
+            <w:tcW w:w="1206" w:type="dxa"/>
+            <w:tcBorders>
+              <w:top w:val="nil"/>
+              <w:left w:val="nil"/>
+              <w:bottom w:val="single" w:sz="4" w:space="0" w:color="auto"/>
+              <w:right w:val="single" w:sz="4" w:space="0" w:color="auto"/>
+            </w:tcBorders>
+            <w:shd w:val="clear" w:color="auto" w:fill="auto"/>
+            <w:noWrap/>
+            <w:vAlign w:val="center"/>
+            <w:hideMark/>
+          </w:tcPr>
+          <w:p>
+            <w:pPr>
+              <w:widowControl/>
+              <w:jc w:val="right"/>
+              <w:rPr>
+                <w:rFonts w:ascii="新細明體" w:eastAsia="新細明體" w:hAnsi="新細明體" w:cs="Times New Roman"/>
+                <w:b/>
+                <w:bCs/>
+                <w:kern w:val="0"/>
+              </w:rPr>
+            </w:pPr>
+            <w:r>
+              <w:rPr>
+                <w:rFonts w:ascii="新細明體" w:eastAsia="新細明體" w:hAnsi="新細明體" w:cs="Times New Roman" w:hint="eastAsia"/>
+                <w:b/>
+                <w:bCs/>
+                <w:color w:val="000000"/>
+              </w:rPr>
+              <w:t>2.29</w:t>
+            </w:r>
+          </w:p>
+        </w:tc>
+        <w:tc>
+          <w:tcPr>
+            <w:tcW w:w="1206" w:type="dxa"/>
+            <w:tcBorders>
+              <w:top w:val="nil"/>
+              <w:left w:val="nil"/>
+              <w:bottom w:val="single" w:sz="4" w:space="0" w:color="auto"/>
+              <w:right w:val="single" w:sz="4" w:space="0" w:color="auto"/>
+            </w:tcBorders>
+            <w:shd w:val="clear" w:color="auto" w:fill="auto"/>
+            <w:noWrap/>
+            <w:vAlign w:val="center"/>
+            <w:hideMark/>
+          </w:tcPr>
+          <w:p>
+            <w:pPr>
+              <w:widowControl/>
+              <w:jc w:val="right"/>
+              <w:rPr>
+                <w:rFonts w:ascii="新細明體" w:eastAsia="新細明體" w:hAnsi="新細明體" w:cs="Times New Roman"/>
+                <w:b/>
+                <w:bCs/>
+                <w:kern w:val="0"/>
+              </w:rPr>
+            </w:pPr>
+            <w:r>
+              <w:rPr>
+                <w:rFonts w:ascii="新細明體" w:eastAsia="新細明體" w:hAnsi="新細明體" w:cs="Times New Roman" w:hint="eastAsia"/>
+                <w:b/>
+                <w:bCs/>
+                <w:color w:val="000000"/>
+              </w:rPr>
+              <w:t>2.27</w:t>
+            </w:r>
+          </w:p>
+        </w:tc>
+        <w:tc>
+          <w:tcPr>
+            <w:tcW w:w="1206" w:type="dxa"/>
+            <w:tcBorders>
+              <w:top w:val="nil"/>
+              <w:left w:val="nil"/>
+              <w:bottom w:val="single" w:sz="4" w:space="0" w:color="auto"/>
+              <w:right w:val="single" w:sz="4" w:space="0" w:color="auto"/>
+            </w:tcBorders>
+            <w:shd w:val="clear" w:color="auto" w:fill="auto"/>
+            <w:noWrap/>
+            <w:vAlign w:val="center"/>
+            <w:hideMark/>
+          </w:tcPr>
+          <w:p>
+            <w:pPr>
+              <w:widowControl/>
+              <w:jc w:val="right"/>
+              <w:rPr>
+                <w:rFonts w:ascii="新細明體" w:eastAsia="新細明體" w:hAnsi="新細明體" w:cs="Times New Roman"/>
+                <w:b/>
+                <w:bCs/>
+                <w:kern w:val="0"/>
+              </w:rPr>
+            </w:pPr>
+            <w:r>
+              <w:rPr>
+                <w:rFonts w:ascii="新細明體" w:eastAsia="新細明體" w:hAnsi="新細明體" w:cs="Times New Roman" w:hint="eastAsia"/>
+                <w:b/>
+                <w:bCs/>
+                <w:color w:val="000000"/>
+              </w:rPr>
+              <w:t>2.25</w:t>
+            </w:r>
+          </w:p>
+        </w:tc>
+        <w:tc>
+          <w:tcPr>
+            <w:tcW w:w="1206" w:type="dxa"/>
+            <w:tcBorders>
+              <w:top w:val="nil"/>
+              <w:left w:val="nil"/>
+              <w:bottom w:val="single" w:sz="4" w:space="0" w:color="auto"/>
+              <w:right w:val="single" w:sz="4" w:space="0" w:color="auto"/>
+            </w:tcBorders>
+            <w:shd w:val="clear" w:color="auto" w:fill="auto"/>
+            <w:noWrap/>
+            <w:vAlign w:val="center"/>
+            <w:hideMark/>
+          </w:tcPr>
+          <w:p>
+            <w:pPr>
+              <w:widowControl/>
+              <w:jc w:val="right"/>
+              <w:rPr>
+                <w:rFonts w:ascii="新細明體" w:eastAsia="新細明體" w:hAnsi="新細明體" w:cs="Times New Roman"/>
+                <w:b/>
+                <w:bCs/>
+                <w:kern w:val="0"/>
+              </w:rPr>
+            </w:pPr>
+            <w:r>
+              <w:rPr>
+                <w:rFonts w:ascii="新細明體" w:eastAsia="新細明體" w:hAnsi="新細明體" w:cs="Times New Roman" w:hint="eastAsia"/>
+                <w:b/>
+                <w:bCs/>
+                <w:color w:val="000000"/>
+              </w:rPr>
+              <w:t>2.22</w:t>
+            </w:r>
+          </w:p>
+        </w:tc>
+        <w:tc>
+          <w:tcPr>
+            <w:tcW w:w="1206" w:type="dxa"/>
+            <w:tcBorders>
+              <w:top w:val="nil"/>
+              <w:left w:val="nil"/>
+              <w:bottom w:val="single" w:sz="4" w:space="0" w:color="auto"/>
+              <w:right w:val="single" w:sz="4" w:space="0" w:color="auto"/>
+            </w:tcBorders>
+            <w:shd w:val="clear" w:color="auto" w:fill="auto"/>
+            <w:noWrap/>
+            <w:vAlign w:val="center"/>
+            <w:hideMark/>
+          </w:tcPr>
+          <w:p>
+            <w:pPr>
+              <w:widowControl/>
+              <w:jc w:val="right"/>
+              <w:rPr>
+                <w:rFonts w:ascii="新細明體" w:eastAsia="新細明體" w:hAnsi="新細明體" w:cs="Times New Roman"/>
+                <w:b/>
+                <w:bCs/>
+                <w:kern w:val="0"/>
+              </w:rPr>
+            </w:pPr>
+            <w:r>
+              <w:rPr>
+                <w:rFonts w:ascii="新細明體" w:eastAsia="新細明體" w:hAnsi="新細明體" w:cs="Times New Roman" w:hint="eastAsia"/>
+                <w:b/>
+                <w:bCs/>
+                <w:color w:val="000000"/>
+              </w:rPr>
+              <w:t>2.2575</w:t>
+            </w:r>
+          </w:p>
+        </w:tc>
+      </w:tr>
+      <w:tr>
+        <w:trPr>
+          <w:trHeight w:val="104"/>
+        </w:trPr>
+        <w:tc>
+          <w:tcPr>
+            <w:tcW w:w="2062" w:type="dxa"/>
+            <w:tcBorders>
+              <w:top w:val="nil"/>
+              <w:left w:val="single" w:sz="4" w:space="0" w:color="auto"/>
+              <w:bottom w:val="single" w:sz="4" w:space="0" w:color="auto"/>
+              <w:right w:val="single" w:sz="4" w:space="0" w:color="auto"/>
+            </w:tcBorders>
+            <w:shd w:val="clear" w:color="auto" w:fill="auto"/>
+            <w:noWrap/>
+            <w:vAlign w:val="bottom"/>
+            <w:hideMark/>
+          </w:tcPr>
+          <w:p>
+            <w:pPr>
+              <w:widowControl/>
+              <w:jc w:val="center"/>
+              <w:rPr>
+                <w:rFonts w:ascii="新細明體" w:eastAsia="新細明體" w:hAnsi="新細明體" w:cs="Times New Roman"/>
+                <w:kern w:val="0"/>
+              </w:rPr>
+            </w:pPr>
+            <w:r>
+              <w:rPr>
+                <w:rFonts w:ascii="新細明體" w:eastAsia="新細明體" w:hAnsi="新細明體" w:cs="Times New Roman" w:hint="eastAsia"/>
+                <w:kern w:val="0"/>
+              </w:rPr>
+              <w:t>Adaptive Huffman</w:t>
+            </w:r>
+          </w:p>
+        </w:tc>
+        <w:tc>
+          <w:tcPr>
+            <w:tcW w:w="1206" w:type="dxa"/>
+            <w:tcBorders>
+              <w:top w:val="nil"/>
+              <w:left w:val="nil"/>
+              <w:bottom w:val="single" w:sz="4" w:space="0" w:color="auto"/>
+              <w:right w:val="single" w:sz="4" w:space="0" w:color="auto"/>
+            </w:tcBorders>
+            <w:shd w:val="clear" w:color="auto" w:fill="auto"/>
+            <w:noWrap/>
+            <w:vAlign w:val="center"/>
+            <w:hideMark/>
+          </w:tcPr>
+          <w:p>
+            <w:pPr>
+              <w:widowControl/>
+              <w:jc w:val="right"/>
+              <w:rPr>
+                <w:rFonts w:ascii="新細明體" w:eastAsia="新細明體" w:hAnsi="新細明體" w:cs="Times New Roman"/>
+                <w:b/>
+                <w:bCs/>
+                <w:kern w:val="0"/>
+              </w:rPr>
+            </w:pPr>
+            <w:r>
+              <w:rPr>
+                <w:rFonts w:ascii="新細明體" w:eastAsia="新細明體" w:hAnsi="新細明體" w:cs="Times New Roman" w:hint="eastAsia"/>
+                <w:b/>
+                <w:bCs/>
+                <w:color w:val="000000"/>
+              </w:rPr>
+              <w:t>1.47</w:t>
+            </w:r>
+          </w:p>
+        </w:tc>
+        <w:tc>
+          <w:tcPr>
+            <w:tcW w:w="1206" w:type="dxa"/>
+            <w:tcBorders>
+              <w:top w:val="nil"/>
+              <w:left w:val="nil"/>
+              <w:bottom w:val="single" w:sz="4" w:space="0" w:color="auto"/>
+              <w:right w:val="single" w:sz="4" w:space="0" w:color="auto"/>
+            </w:tcBorders>
+            <w:shd w:val="clear" w:color="auto" w:fill="auto"/>
+            <w:noWrap/>
+            <w:vAlign w:val="center"/>
+            <w:hideMark/>
+          </w:tcPr>
+          <w:p>
+            <w:pPr>
+              <w:widowControl/>
+              <w:jc w:val="right"/>
+              <w:rPr>
+                <w:rFonts w:ascii="新細明體" w:eastAsia="新細明體" w:hAnsi="新細明體" w:cs="Times New Roman"/>
+                <w:b/>
+                <w:bCs/>
+                <w:kern w:val="0"/>
+              </w:rPr>
+            </w:pPr>
+            <w:r>
+              <w:rPr>
+                <w:rFonts w:ascii="新細明體" w:eastAsia="新細明體" w:hAnsi="新細明體" w:cs="Times New Roman" w:hint="eastAsia"/>
+                <w:b/>
+                <w:bCs/>
+                <w:color w:val="000000"/>
+              </w:rPr>
+              <w:t>1.4</w:t>
+            </w:r>
+          </w:p>
+        </w:tc>
+        <w:tc>
+          <w:tcPr>
+            <w:tcW w:w="1206" w:type="dxa"/>
+            <w:tcBorders>
+              <w:top w:val="nil"/>
+              <w:left w:val="nil"/>
+              <w:bottom w:val="single" w:sz="4" w:space="0" w:color="auto"/>
+              <w:right w:val="single" w:sz="4" w:space="0" w:color="auto"/>
+            </w:tcBorders>
+            <w:shd w:val="clear" w:color="auto" w:fill="auto"/>
+            <w:noWrap/>
+            <w:vAlign w:val="center"/>
+            <w:hideMark/>
+          </w:tcPr>
+          <w:p>
+            <w:pPr>
+              <w:widowControl/>
+              <w:jc w:val="right"/>
+              <w:rPr>
+                <w:rFonts w:ascii="新細明體" w:eastAsia="新細明體" w:hAnsi="新細明體" w:cs="Times New Roman"/>
+                <w:b/>
+                <w:bCs/>
+                <w:kern w:val="0"/>
+              </w:rPr>
+            </w:pPr>
+            <w:r>
+              <w:rPr>
+                <w:rFonts w:ascii="新細明體" w:eastAsia="新細明體" w:hAnsi="新細明體" w:cs="Times New Roman" w:hint="eastAsia"/>
+                <w:b/>
+                <w:bCs/>
+                <w:color w:val="000000"/>
+              </w:rPr>
+              <w:t>1.48</w:t>
+            </w:r>
+          </w:p>
+        </w:tc>
+        <w:tc>
+          <w:tcPr>
+            <w:tcW w:w="1206" w:type="dxa"/>
+            <w:tcBorders>
+              <w:top w:val="nil"/>
+              <w:left w:val="nil"/>
+              <w:bottom w:val="single" w:sz="4" w:space="0" w:color="auto"/>
+              <w:right w:val="single" w:sz="4" w:space="0" w:color="auto"/>
+            </w:tcBorders>
+            <w:shd w:val="clear" w:color="auto" w:fill="auto"/>
+            <w:noWrap/>
+            <w:vAlign w:val="center"/>
+            <w:hideMark/>
+          </w:tcPr>
+          <w:p>
+            <w:pPr>
+              <w:widowControl/>
+              <w:jc w:val="right"/>
+              <w:rPr>
+                <w:rFonts w:ascii="新細明體" w:eastAsia="新細明體" w:hAnsi="新細明體" w:cs="Times New Roman"/>
+                <w:b/>
+                <w:bCs/>
+                <w:kern w:val="0"/>
+              </w:rPr>
+            </w:pPr>
+            <w:r>
+              <w:rPr>
+                <w:rFonts w:ascii="新細明體" w:eastAsia="新細明體" w:hAnsi="新細明體" w:cs="Times New Roman" w:hint="eastAsia"/>
+                <w:b/>
+                <w:bCs/>
+                <w:color w:val="000000"/>
+              </w:rPr>
+              <w:t>1.3</w:t>
+            </w:r>
+          </w:p>
+        </w:tc>
+        <w:tc>
+          <w:tcPr>
+            <w:tcW w:w="1206" w:type="dxa"/>
+            <w:tcBorders>
+              <w:top w:val="nil"/>
+              <w:left w:val="nil"/>
+              <w:bottom w:val="single" w:sz="4" w:space="0" w:color="auto"/>
+              <w:right w:val="single" w:sz="4" w:space="0" w:color="auto"/>
+            </w:tcBorders>
+            <w:shd w:val="clear" w:color="auto" w:fill="auto"/>
+            <w:noWrap/>
+            <w:vAlign w:val="center"/>
+            <w:hideMark/>
+          </w:tcPr>
+          <w:p>
+            <w:pPr>
+              <w:widowControl/>
+              <w:jc w:val="right"/>
+              <w:rPr>
+                <w:rFonts w:ascii="新細明體" w:eastAsia="新細明體" w:hAnsi="新細明體" w:cs="Times New Roman"/>
+                <w:b/>
+                <w:bCs/>
+                <w:kern w:val="0"/>
+              </w:rPr>
+            </w:pPr>
+            <w:r>
+              <w:rPr>
+                <w:rFonts w:ascii="新細明體" w:eastAsia="新細明體" w:hAnsi="新細明體" w:cs="Times New Roman" w:hint="eastAsia"/>
+                <w:b/>
+                <w:bCs/>
+                <w:color w:val="000000"/>
+              </w:rPr>
+              <w:t>1.4125</w:t>
+            </w:r>
+          </w:p>
+        </w:tc>
+      </w:tr>
+    </w:tbl>
     <w:p>
       <w:pPr>
         <w:pStyle w:val="a3"/>
         <w:ind w:leftChars="0"/>
-        <w:rPr>
-          <w:rFonts w:hint="eastAsia"/>
-        </w:rPr>
       </w:pPr>
       <w:r>
         <w:t>=&gt; Huffman Coding = Extended Huffman Coding &gt; Adaptive Huffman Coding</w:t>
